--- a/Doc1.docx
+++ b/Doc1.docx
@@ -34,10 +34,14 @@
       <w:r>
         <w:t>Teste 6</w:t>
       </w:r>
+    </w:p>
+    <w:p>
+      <w:r>
+        <w:t>Alteração na primeira pasta</w:t>
+      </w:r>
       <w:bookmarkStart w:id="0" w:name="_GoBack"/>
       <w:bookmarkEnd w:id="0"/>
     </w:p>
-    <w:p/>
     <w:p/>
     <w:sectPr>
       <w:pgSz w:w="11906" w:h="16838"/>

--- a/Doc1.docx
+++ b/Doc1.docx
@@ -39,9 +39,23 @@
       <w:r>
         <w:t>Alteração na primeira pasta</w:t>
       </w:r>
+    </w:p>
+    <w:p>
+      <w:r>
+        <w:t xml:space="preserve">Segunda alteração do </w:t>
+      </w:r>
+      <w:proofErr w:type="spellStart"/>
+      <w:r>
+        <w:t>Git</w:t>
+      </w:r>
+      <w:proofErr w:type="spellEnd"/>
+      <w:r>
+        <w:t xml:space="preserve"> clone</w:t>
+      </w:r>
       <w:bookmarkStart w:id="0" w:name="_GoBack"/>
       <w:bookmarkEnd w:id="0"/>
     </w:p>
+    <w:p/>
     <w:p/>
     <w:sectPr>
       <w:pgSz w:w="11906" w:h="16838"/>

--- a/Doc1.docx
+++ b/Doc1.docx
@@ -51,6 +51,25 @@
       <w:proofErr w:type="spellEnd"/>
       <w:r>
         <w:t xml:space="preserve"> clone</w:t>
+      </w:r>
+    </w:p>
+    <w:p/>
+    <w:p>
+      <w:proofErr w:type="spellStart"/>
+      <w:r>
+        <w:t>Testatndo</w:t>
+      </w:r>
+      <w:proofErr w:type="spellEnd"/>
+      <w:r>
+        <w:t xml:space="preserve"> a </w:t>
+      </w:r>
+      <w:proofErr w:type="spellStart"/>
+      <w:r>
+        <w:t>branch</w:t>
+      </w:r>
+      <w:proofErr w:type="spellEnd"/>
+      <w:r>
+        <w:t xml:space="preserve"> nova</w:t>
       </w:r>
       <w:bookmarkStart w:id="0" w:name="_GoBack"/>
       <w:bookmarkEnd w:id="0"/>

--- a/Doc1.docx
+++ b/Doc1.docx
@@ -70,6 +70,19 @@
       <w:proofErr w:type="spellEnd"/>
       <w:r>
         <w:t xml:space="preserve"> nova</w:t>
+      </w:r>
+    </w:p>
+    <w:p>
+      <w:r>
+        <w:t xml:space="preserve">Criando </w:t>
+      </w:r>
+      <w:proofErr w:type="spellStart"/>
+      <w:r>
+        <w:t>branch</w:t>
+      </w:r>
+      <w:proofErr w:type="spellEnd"/>
+      <w:r>
+        <w:t xml:space="preserve"> aula3</w:t>
       </w:r>
       <w:bookmarkStart w:id="0" w:name="_GoBack"/>
       <w:bookmarkEnd w:id="0"/>
